--- a/Lab5/Lab_05_Screenshots.docx
+++ b/Lab5/Lab_05_Screenshots.docx
@@ -4,270 +4,442 @@
   <w:body>
     <w:p>
       <w:r>
-        <w:drawing>
-          <wp:inline distT="0" distB="0" distL="0" distR="0" wp14:anchorId="2AE540B9" wp14:editId="6B9218C4">
+        <w:rPr>
+          <w:noProof/>
+        </w:rPr>
+        <w:drawing>
+          <wp:inline distT="0" distB="0" distL="0" distR="0" wp14:anchorId="2AE540B9" wp14:editId="3BFA95CF">
             <wp:extent cx="5760720" cy="7032625"/>
+            <wp:effectExtent l="190500" t="190500" r="182880" b="187325"/>
+            <wp:docPr id="1" name="Grafik 1"/>
+            <wp:cNvGraphicFramePr>
+              <a:graphicFrameLocks xmlns:a="http://schemas.openxmlformats.org/drawingml/2006/main" noChangeAspect="1"/>
+            </wp:cNvGraphicFramePr>
+            <a:graphic xmlns:a="http://schemas.openxmlformats.org/drawingml/2006/main">
+              <a:graphicData uri="http://schemas.openxmlformats.org/drawingml/2006/picture">
+                <pic:pic xmlns:pic="http://schemas.openxmlformats.org/drawingml/2006/picture">
+                  <pic:nvPicPr>
+                    <pic:cNvPr id="1" name=""/>
+                    <pic:cNvPicPr/>
+                  </pic:nvPicPr>
+                  <pic:blipFill>
+                    <a:blip r:embed="rId5"/>
+                    <a:stretch>
+                      <a:fillRect/>
+                    </a:stretch>
+                  </pic:blipFill>
+                  <pic:spPr>
+                    <a:xfrm>
+                      <a:off x="0" y="0"/>
+                      <a:ext cx="5760720" cy="7032625"/>
+                    </a:xfrm>
+                    <a:prstGeom prst="rect">
+                      <a:avLst/>
+                    </a:prstGeom>
+                    <a:ln>
+                      <a:noFill/>
+                    </a:ln>
+                    <a:effectLst>
+                      <a:outerShdw blurRad="190500" algn="tl" rotWithShape="0">
+                        <a:srgbClr val="000000">
+                          <a:alpha val="70000"/>
+                        </a:srgbClr>
+                      </a:outerShdw>
+                    </a:effectLst>
+                  </pic:spPr>
+                </pic:pic>
+              </a:graphicData>
+            </a:graphic>
+          </wp:inline>
+        </w:drawing>
+      </w:r>
+    </w:p>
+    <w:p>
+      <w:r>
+        <w:br w:type="page"/>
+      </w:r>
+    </w:p>
+    <w:p>
+      <w:r>
+        <w:rPr>
+          <w:noProof/>
+        </w:rPr>
+        <w:lastRenderedPageBreak/>
+        <w:drawing>
+          <wp:inline distT="0" distB="0" distL="0" distR="0" wp14:anchorId="4E22651C" wp14:editId="69B5ED37">
+            <wp:extent cx="5760720" cy="7149465"/>
+            <wp:effectExtent l="190500" t="190500" r="182880" b="184785"/>
+            <wp:docPr id="6" name="Grafik 6"/>
+            <wp:cNvGraphicFramePr>
+              <a:graphicFrameLocks xmlns:a="http://schemas.openxmlformats.org/drawingml/2006/main" noChangeAspect="1"/>
+            </wp:cNvGraphicFramePr>
+            <a:graphic xmlns:a="http://schemas.openxmlformats.org/drawingml/2006/main">
+              <a:graphicData uri="http://schemas.openxmlformats.org/drawingml/2006/picture">
+                <pic:pic xmlns:pic="http://schemas.openxmlformats.org/drawingml/2006/picture">
+                  <pic:nvPicPr>
+                    <pic:cNvPr id="1" name=""/>
+                    <pic:cNvPicPr/>
+                  </pic:nvPicPr>
+                  <pic:blipFill>
+                    <a:blip r:embed="rId6"/>
+                    <a:stretch>
+                      <a:fillRect/>
+                    </a:stretch>
+                  </pic:blipFill>
+                  <pic:spPr>
+                    <a:xfrm>
+                      <a:off x="0" y="0"/>
+                      <a:ext cx="5760720" cy="7149465"/>
+                    </a:xfrm>
+                    <a:prstGeom prst="rect">
+                      <a:avLst/>
+                    </a:prstGeom>
+                    <a:ln>
+                      <a:noFill/>
+                    </a:ln>
+                    <a:effectLst>
+                      <a:outerShdw blurRad="190500" algn="tl" rotWithShape="0">
+                        <a:srgbClr val="000000">
+                          <a:alpha val="70000"/>
+                        </a:srgbClr>
+                      </a:outerShdw>
+                    </a:effectLst>
+                  </pic:spPr>
+                </pic:pic>
+              </a:graphicData>
+            </a:graphic>
+          </wp:inline>
+        </w:drawing>
+      </w:r>
+    </w:p>
+    <w:p>
+      <w:r>
+        <w:br w:type="page"/>
+      </w:r>
+    </w:p>
+    <w:p>
+      <w:r>
+        <w:rPr>
+          <w:noProof/>
+        </w:rPr>
+        <w:lastRenderedPageBreak/>
+        <w:drawing>
+          <wp:inline distT="0" distB="0" distL="0" distR="0" wp14:anchorId="5B2448B1" wp14:editId="0D639A1D">
+            <wp:extent cx="4954138" cy="6893853"/>
+            <wp:effectExtent l="190500" t="190500" r="189865" b="193040"/>
+            <wp:docPr id="3" name="Grafik 3"/>
+            <wp:cNvGraphicFramePr>
+              <a:graphicFrameLocks xmlns:a="http://schemas.openxmlformats.org/drawingml/2006/main" noChangeAspect="1"/>
+            </wp:cNvGraphicFramePr>
+            <a:graphic xmlns:a="http://schemas.openxmlformats.org/drawingml/2006/main">
+              <a:graphicData uri="http://schemas.openxmlformats.org/drawingml/2006/picture">
+                <pic:pic xmlns:pic="http://schemas.openxmlformats.org/drawingml/2006/picture">
+                  <pic:nvPicPr>
+                    <pic:cNvPr id="1" name=""/>
+                    <pic:cNvPicPr/>
+                  </pic:nvPicPr>
+                  <pic:blipFill>
+                    <a:blip r:embed="rId7"/>
+                    <a:stretch>
+                      <a:fillRect/>
+                    </a:stretch>
+                  </pic:blipFill>
+                  <pic:spPr>
+                    <a:xfrm>
+                      <a:off x="0" y="0"/>
+                      <a:ext cx="4965071" cy="6909067"/>
+                    </a:xfrm>
+                    <a:prstGeom prst="rect">
+                      <a:avLst/>
+                    </a:prstGeom>
+                    <a:ln>
+                      <a:noFill/>
+                    </a:ln>
+                    <a:effectLst>
+                      <a:outerShdw blurRad="190500" algn="tl" rotWithShape="0">
+                        <a:srgbClr val="000000">
+                          <a:alpha val="70000"/>
+                        </a:srgbClr>
+                      </a:outerShdw>
+                    </a:effectLst>
+                  </pic:spPr>
+                </pic:pic>
+              </a:graphicData>
+            </a:graphic>
+          </wp:inline>
+        </w:drawing>
+      </w:r>
+    </w:p>
+    <w:p>
+      <w:r>
+        <w:rPr>
+          <w:noProof/>
+        </w:rPr>
+        <w:drawing>
+          <wp:inline distT="0" distB="0" distL="0" distR="0" wp14:anchorId="24957CAD" wp14:editId="13CBB82D">
+            <wp:extent cx="5134367" cy="1076852"/>
+            <wp:effectExtent l="152400" t="190500" r="161925" b="200025"/>
+            <wp:docPr id="4" name="Grafik 4"/>
+            <wp:cNvGraphicFramePr>
+              <a:graphicFrameLocks xmlns:a="http://schemas.openxmlformats.org/drawingml/2006/main" noChangeAspect="1"/>
+            </wp:cNvGraphicFramePr>
+            <a:graphic xmlns:a="http://schemas.openxmlformats.org/drawingml/2006/main">
+              <a:graphicData uri="http://schemas.openxmlformats.org/drawingml/2006/picture">
+                <pic:pic xmlns:pic="http://schemas.openxmlformats.org/drawingml/2006/picture">
+                  <pic:nvPicPr>
+                    <pic:cNvPr id="1" name=""/>
+                    <pic:cNvPicPr/>
+                  </pic:nvPicPr>
+                  <pic:blipFill rotWithShape="1">
+                    <a:blip r:embed="rId8"/>
+                    <a:srcRect l="-539" t="24952"/>
+                    <a:stretch/>
+                  </pic:blipFill>
+                  <pic:spPr bwMode="auto">
+                    <a:xfrm>
+                      <a:off x="0" y="0"/>
+                      <a:ext cx="5266370" cy="1104538"/>
+                    </a:xfrm>
+                    <a:prstGeom prst="rect">
+                      <a:avLst/>
+                    </a:prstGeom>
+                    <a:ln>
+                      <a:noFill/>
+                    </a:ln>
+                    <a:effectLst>
+                      <a:outerShdw blurRad="190500" algn="tl" rotWithShape="0">
+                        <a:srgbClr val="000000">
+                          <a:alpha val="70000"/>
+                        </a:srgbClr>
+                      </a:outerShdw>
+                    </a:effectLst>
+                    <a:extLst>
+                      <a:ext uri="{53640926-AAD7-44D8-BBD7-CCE9431645EC}">
+                        <a14:shadowObscured xmlns:a14="http://schemas.microsoft.com/office/drawing/2010/main"/>
+                      </a:ext>
+                    </a:extLst>
+                  </pic:spPr>
+                </pic:pic>
+              </a:graphicData>
+            </a:graphic>
+          </wp:inline>
+        </w:drawing>
+      </w:r>
+    </w:p>
+    <w:p>
+      <w:r>
+        <w:br w:type="page"/>
+      </w:r>
+      <w:r>
+        <w:rPr>
+          <w:noProof/>
+        </w:rPr>
+        <w:lastRenderedPageBreak/>
+        <w:drawing>
+          <wp:inline distT="0" distB="0" distL="0" distR="0" wp14:anchorId="43BE3B27" wp14:editId="5D58BB6B">
+            <wp:extent cx="5760720" cy="4835525"/>
+            <wp:effectExtent l="190500" t="190500" r="182880" b="193675"/>
+            <wp:docPr id="5" name="Grafik 5"/>
+            <wp:cNvGraphicFramePr>
+              <a:graphicFrameLocks xmlns:a="http://schemas.openxmlformats.org/drawingml/2006/main" noChangeAspect="1"/>
+            </wp:cNvGraphicFramePr>
+            <a:graphic xmlns:a="http://schemas.openxmlformats.org/drawingml/2006/main">
+              <a:graphicData uri="http://schemas.openxmlformats.org/drawingml/2006/picture">
+                <pic:pic xmlns:pic="http://schemas.openxmlformats.org/drawingml/2006/picture">
+                  <pic:nvPicPr>
+                    <pic:cNvPr id="1" name=""/>
+                    <pic:cNvPicPr/>
+                  </pic:nvPicPr>
+                  <pic:blipFill>
+                    <a:blip r:embed="rId9"/>
+                    <a:stretch>
+                      <a:fillRect/>
+                    </a:stretch>
+                  </pic:blipFill>
+                  <pic:spPr>
+                    <a:xfrm>
+                      <a:off x="0" y="0"/>
+                      <a:ext cx="5760720" cy="4835525"/>
+                    </a:xfrm>
+                    <a:prstGeom prst="rect">
+                      <a:avLst/>
+                    </a:prstGeom>
+                    <a:ln>
+                      <a:noFill/>
+                    </a:ln>
+                    <a:effectLst>
+                      <a:outerShdw blurRad="190500" algn="tl" rotWithShape="0">
+                        <a:srgbClr val="000000">
+                          <a:alpha val="70000"/>
+                        </a:srgbClr>
+                      </a:outerShdw>
+                    </a:effectLst>
+                  </pic:spPr>
+                </pic:pic>
+              </a:graphicData>
+            </a:graphic>
+          </wp:inline>
+        </w:drawing>
+      </w:r>
+    </w:p>
+    <w:p>
+      <w:r>
+        <w:br w:type="page"/>
+      </w:r>
+    </w:p>
+    <w:p>
+      <w:r>
+        <w:rPr>
+          <w:noProof/>
+        </w:rPr>
+        <w:lastRenderedPageBreak/>
+        <w:drawing>
+          <wp:inline distT="0" distB="0" distL="0" distR="0" wp14:anchorId="1DF6289A" wp14:editId="6D58F8A7">
+            <wp:extent cx="5537237" cy="8365671"/>
+            <wp:effectExtent l="190500" t="190500" r="196850" b="187960"/>
+            <wp:docPr id="7" name="Grafik 7"/>
+            <wp:cNvGraphicFramePr>
+              <a:graphicFrameLocks xmlns:a="http://schemas.openxmlformats.org/drawingml/2006/main" noChangeAspect="1"/>
+            </wp:cNvGraphicFramePr>
+            <a:graphic xmlns:a="http://schemas.openxmlformats.org/drawingml/2006/main">
+              <a:graphicData uri="http://schemas.openxmlformats.org/drawingml/2006/picture">
+                <pic:pic xmlns:pic="http://schemas.openxmlformats.org/drawingml/2006/picture">
+                  <pic:nvPicPr>
+                    <pic:cNvPr id="1" name=""/>
+                    <pic:cNvPicPr/>
+                  </pic:nvPicPr>
+                  <pic:blipFill>
+                    <a:blip r:embed="rId10"/>
+                    <a:stretch>
+                      <a:fillRect/>
+                    </a:stretch>
+                  </pic:blipFill>
+                  <pic:spPr>
+                    <a:xfrm>
+                      <a:off x="0" y="0"/>
+                      <a:ext cx="5546142" cy="8379125"/>
+                    </a:xfrm>
+                    <a:prstGeom prst="rect">
+                      <a:avLst/>
+                    </a:prstGeom>
+                    <a:ln>
+                      <a:noFill/>
+                    </a:ln>
+                    <a:effectLst>
+                      <a:outerShdw blurRad="190500" algn="tl" rotWithShape="0">
+                        <a:srgbClr val="000000">
+                          <a:alpha val="70000"/>
+                        </a:srgbClr>
+                      </a:outerShdw>
+                    </a:effectLst>
+                  </pic:spPr>
+                </pic:pic>
+              </a:graphicData>
+            </a:graphic>
+          </wp:inline>
+        </w:drawing>
+      </w:r>
+    </w:p>
+    <w:p>
+      <w:r>
+        <w:br w:type="page"/>
+      </w:r>
+    </w:p>
+    <w:p>
+      <w:r>
+        <w:lastRenderedPageBreak/>
+        <w:t>Install jq</w:t>
+      </w:r>
+    </w:p>
+    <w:p>
+      <w:r>
+        <w:drawing>
+          <wp:inline distT="0" distB="0" distL="0" distR="0" wp14:anchorId="349401A1" wp14:editId="58ACFBFB">
+            <wp:extent cx="5760720" cy="2976245"/>
             <wp:effectExtent l="0" t="0" r="0" b="0"/>
-            <wp:docPr id="1" name="Grafik 1"/>
-            <wp:cNvGraphicFramePr>
-              <a:graphicFrameLocks xmlns:a="http://schemas.openxmlformats.org/drawingml/2006/main" noChangeAspect="1"/>
-            </wp:cNvGraphicFramePr>
-            <a:graphic xmlns:a="http://schemas.openxmlformats.org/drawingml/2006/main">
-              <a:graphicData uri="http://schemas.openxmlformats.org/drawingml/2006/picture">
-                <pic:pic xmlns:pic="http://schemas.openxmlformats.org/drawingml/2006/picture">
-                  <pic:nvPicPr>
-                    <pic:cNvPr id="1" name=""/>
-                    <pic:cNvPicPr/>
-                  </pic:nvPicPr>
-                  <pic:blipFill>
-                    <a:blip r:embed="rId4"/>
-                    <a:stretch>
-                      <a:fillRect/>
-                    </a:stretch>
-                  </pic:blipFill>
-                  <pic:spPr>
-                    <a:xfrm>
-                      <a:off x="0" y="0"/>
-                      <a:ext cx="5760720" cy="7032625"/>
-                    </a:xfrm>
-                    <a:prstGeom prst="rect">
-                      <a:avLst/>
-                    </a:prstGeom>
-                  </pic:spPr>
-                </pic:pic>
-              </a:graphicData>
-            </a:graphic>
-          </wp:inline>
-        </w:drawing>
-      </w:r>
-    </w:p>
-    <w:p>
-      <w:r>
-        <w:br w:type="page"/>
-      </w:r>
-    </w:p>
-    <w:p>
-      <w:r>
-        <w:lastRenderedPageBreak/>
-        <w:drawing>
-          <wp:inline distT="0" distB="0" distL="0" distR="0" wp14:anchorId="4E22651C" wp14:editId="3D4BF888">
-            <wp:extent cx="5760720" cy="7149465"/>
-            <wp:effectExtent l="0" t="0" r="0" b="0"/>
-            <wp:docPr id="6" name="Grafik 6"/>
-            <wp:cNvGraphicFramePr>
-              <a:graphicFrameLocks xmlns:a="http://schemas.openxmlformats.org/drawingml/2006/main" noChangeAspect="1"/>
-            </wp:cNvGraphicFramePr>
-            <a:graphic xmlns:a="http://schemas.openxmlformats.org/drawingml/2006/main">
-              <a:graphicData uri="http://schemas.openxmlformats.org/drawingml/2006/picture">
-                <pic:pic xmlns:pic="http://schemas.openxmlformats.org/drawingml/2006/picture">
-                  <pic:nvPicPr>
-                    <pic:cNvPr id="1" name=""/>
-                    <pic:cNvPicPr/>
-                  </pic:nvPicPr>
-                  <pic:blipFill>
-                    <a:blip r:embed="rId5"/>
-                    <a:stretch>
-                      <a:fillRect/>
-                    </a:stretch>
-                  </pic:blipFill>
-                  <pic:spPr>
-                    <a:xfrm>
-                      <a:off x="0" y="0"/>
-                      <a:ext cx="5760720" cy="7149465"/>
-                    </a:xfrm>
-                    <a:prstGeom prst="rect">
-                      <a:avLst/>
-                    </a:prstGeom>
-                  </pic:spPr>
-                </pic:pic>
-              </a:graphicData>
-            </a:graphic>
-          </wp:inline>
-        </w:drawing>
-      </w:r>
-    </w:p>
-    <w:p>
-      <w:r>
-        <w:br w:type="page"/>
-      </w:r>
-    </w:p>
-    <w:p>
-      <w:r>
-        <w:lastRenderedPageBreak/>
-        <w:drawing>
-          <wp:inline distT="0" distB="0" distL="0" distR="0" wp14:anchorId="5B2448B1" wp14:editId="70A242AA">
-            <wp:extent cx="4954138" cy="6893853"/>
-            <wp:effectExtent l="0" t="0" r="0" b="2540"/>
-            <wp:docPr id="3" name="Grafik 3"/>
-            <wp:cNvGraphicFramePr>
-              <a:graphicFrameLocks xmlns:a="http://schemas.openxmlformats.org/drawingml/2006/main" noChangeAspect="1"/>
-            </wp:cNvGraphicFramePr>
-            <a:graphic xmlns:a="http://schemas.openxmlformats.org/drawingml/2006/main">
-              <a:graphicData uri="http://schemas.openxmlformats.org/drawingml/2006/picture">
-                <pic:pic xmlns:pic="http://schemas.openxmlformats.org/drawingml/2006/picture">
-                  <pic:nvPicPr>
-                    <pic:cNvPr id="1" name=""/>
-                    <pic:cNvPicPr/>
-                  </pic:nvPicPr>
-                  <pic:blipFill>
-                    <a:blip r:embed="rId6"/>
-                    <a:stretch>
-                      <a:fillRect/>
-                    </a:stretch>
-                  </pic:blipFill>
-                  <pic:spPr>
-                    <a:xfrm>
-                      <a:off x="0" y="0"/>
-                      <a:ext cx="4965071" cy="6909067"/>
-                    </a:xfrm>
-                    <a:prstGeom prst="rect">
-                      <a:avLst/>
-                    </a:prstGeom>
-                  </pic:spPr>
-                </pic:pic>
-              </a:graphicData>
-            </a:graphic>
-          </wp:inline>
-        </w:drawing>
-      </w:r>
-    </w:p>
-    <w:p>
-      <w:r>
-        <w:drawing>
-          <wp:inline distT="0" distB="0" distL="0" distR="0" wp14:anchorId="24957CAD" wp14:editId="2C8C1B63">
-            <wp:extent cx="5111087" cy="1436085"/>
-            <wp:effectExtent l="0" t="0" r="0" b="0"/>
-            <wp:docPr id="4" name="Grafik 4"/>
-            <wp:cNvGraphicFramePr>
-              <a:graphicFrameLocks xmlns:a="http://schemas.openxmlformats.org/drawingml/2006/main" noChangeAspect="1"/>
-            </wp:cNvGraphicFramePr>
-            <a:graphic xmlns:a="http://schemas.openxmlformats.org/drawingml/2006/main">
-              <a:graphicData uri="http://schemas.openxmlformats.org/drawingml/2006/picture">
-                <pic:pic xmlns:pic="http://schemas.openxmlformats.org/drawingml/2006/picture">
-                  <pic:nvPicPr>
-                    <pic:cNvPr id="1" name=""/>
-                    <pic:cNvPicPr/>
-                  </pic:nvPicPr>
-                  <pic:blipFill>
-                    <a:blip r:embed="rId7"/>
-                    <a:stretch>
-                      <a:fillRect/>
-                    </a:stretch>
-                  </pic:blipFill>
-                  <pic:spPr>
-                    <a:xfrm>
-                      <a:off x="0" y="0"/>
-                      <a:ext cx="5238105" cy="1471774"/>
-                    </a:xfrm>
-                    <a:prstGeom prst="rect">
-                      <a:avLst/>
-                    </a:prstGeom>
-                  </pic:spPr>
-                </pic:pic>
-              </a:graphicData>
-            </a:graphic>
-          </wp:inline>
-        </w:drawing>
-      </w:r>
-    </w:p>
-    <w:p>
-      <w:r>
-        <w:br w:type="page"/>
-      </w:r>
-    </w:p>
-    <w:p>
-      <w:r>
-        <w:lastRenderedPageBreak/>
-        <w:drawing>
-          <wp:inline distT="0" distB="0" distL="0" distR="0" wp14:anchorId="43BE3B27" wp14:editId="20335B84">
-            <wp:extent cx="5760720" cy="4835525"/>
-            <wp:effectExtent l="0" t="0" r="0" b="3175"/>
-            <wp:docPr id="5" name="Grafik 5"/>
-            <wp:cNvGraphicFramePr>
-              <a:graphicFrameLocks xmlns:a="http://schemas.openxmlformats.org/drawingml/2006/main" noChangeAspect="1"/>
-            </wp:cNvGraphicFramePr>
-            <a:graphic xmlns:a="http://schemas.openxmlformats.org/drawingml/2006/main">
-              <a:graphicData uri="http://schemas.openxmlformats.org/drawingml/2006/picture">
-                <pic:pic xmlns:pic="http://schemas.openxmlformats.org/drawingml/2006/picture">
-                  <pic:nvPicPr>
-                    <pic:cNvPr id="1" name=""/>
-                    <pic:cNvPicPr/>
-                  </pic:nvPicPr>
-                  <pic:blipFill>
-                    <a:blip r:embed="rId8"/>
-                    <a:stretch>
-                      <a:fillRect/>
-                    </a:stretch>
-                  </pic:blipFill>
-                  <pic:spPr>
-                    <a:xfrm>
-                      <a:off x="0" y="0"/>
-                      <a:ext cx="5760720" cy="4835525"/>
-                    </a:xfrm>
-                    <a:prstGeom prst="rect">
-                      <a:avLst/>
-                    </a:prstGeom>
-                  </pic:spPr>
-                </pic:pic>
-              </a:graphicData>
-            </a:graphic>
-          </wp:inline>
-        </w:drawing>
-      </w:r>
-    </w:p>
-    <w:p>
-      <w:r>
-        <w:br w:type="page"/>
-      </w:r>
-    </w:p>
-    <w:p>
-      <w:r>
-        <w:lastRenderedPageBreak/>
-        <w:drawing>
-          <wp:inline distT="0" distB="0" distL="0" distR="0" wp14:anchorId="1DF6289A" wp14:editId="0D4FCC70">
-            <wp:extent cx="5760720" cy="8703310"/>
-            <wp:effectExtent l="0" t="0" r="0" b="2540"/>
-            <wp:docPr id="7" name="Grafik 7"/>
-            <wp:cNvGraphicFramePr>
-              <a:graphicFrameLocks xmlns:a="http://schemas.openxmlformats.org/drawingml/2006/main" noChangeAspect="1"/>
-            </wp:cNvGraphicFramePr>
-            <a:graphic xmlns:a="http://schemas.openxmlformats.org/drawingml/2006/main">
-              <a:graphicData uri="http://schemas.openxmlformats.org/drawingml/2006/picture">
-                <pic:pic xmlns:pic="http://schemas.openxmlformats.org/drawingml/2006/picture">
-                  <pic:nvPicPr>
-                    <pic:cNvPr id="1" name=""/>
-                    <pic:cNvPicPr/>
-                  </pic:nvPicPr>
-                  <pic:blipFill>
-                    <a:blip r:embed="rId9"/>
-                    <a:stretch>
-                      <a:fillRect/>
-                    </a:stretch>
-                  </pic:blipFill>
-                  <pic:spPr>
-                    <a:xfrm>
-                      <a:off x="0" y="0"/>
-                      <a:ext cx="5760720" cy="8703310"/>
-                    </a:xfrm>
-                    <a:prstGeom prst="rect">
-                      <a:avLst/>
-                    </a:prstGeom>
-                  </pic:spPr>
-                </pic:pic>
-              </a:graphicData>
-            </a:graphic>
-          </wp:inline>
-        </w:drawing>
-      </w:r>
-    </w:p>
-    <w:p>
-      <w:r>
-        <w:br w:type="page"/>
-      </w:r>
-    </w:p>
-    <w:p>
-      <w:r>
-        <w:lastRenderedPageBreak/>
+            <wp:docPr id="2" name="Grafik 2"/>
+            <wp:cNvGraphicFramePr>
+              <a:graphicFrameLocks xmlns:a="http://schemas.openxmlformats.org/drawingml/2006/main" noChangeAspect="1"/>
+            </wp:cNvGraphicFramePr>
+            <a:graphic xmlns:a="http://schemas.openxmlformats.org/drawingml/2006/main">
+              <a:graphicData uri="http://schemas.openxmlformats.org/drawingml/2006/picture">
+                <pic:pic xmlns:pic="http://schemas.openxmlformats.org/drawingml/2006/picture">
+                  <pic:nvPicPr>
+                    <pic:cNvPr id="1" name=""/>
+                    <pic:cNvPicPr/>
+                  </pic:nvPicPr>
+                  <pic:blipFill>
+                    <a:blip r:embed="rId11"/>
+                    <a:stretch>
+                      <a:fillRect/>
+                    </a:stretch>
+                  </pic:blipFill>
+                  <pic:spPr>
+                    <a:xfrm>
+                      <a:off x="0" y="0"/>
+                      <a:ext cx="5760720" cy="2976245"/>
+                    </a:xfrm>
+                    <a:prstGeom prst="rect">
+                      <a:avLst/>
+                    </a:prstGeom>
+                  </pic:spPr>
+                </pic:pic>
+              </a:graphicData>
+            </a:graphic>
+          </wp:inline>
+        </w:drawing>
+      </w:r>
+    </w:p>
+    <w:p>
+      <w:r>
+        <w:t>Set up password variable</w:t>
+      </w:r>
+    </w:p>
+    <w:p>
+      <w:r>
+        <w:drawing>
+          <wp:inline distT="0" distB="0" distL="0" distR="0" wp14:anchorId="4972F9DC" wp14:editId="5AE850E0">
+            <wp:extent cx="3791479" cy="219106"/>
+            <wp:effectExtent l="0" t="0" r="0" b="9525"/>
+            <wp:docPr id="10" name="Grafik 10"/>
+            <wp:cNvGraphicFramePr>
+              <a:graphicFrameLocks xmlns:a="http://schemas.openxmlformats.org/drawingml/2006/main" noChangeAspect="1"/>
+            </wp:cNvGraphicFramePr>
+            <a:graphic xmlns:a="http://schemas.openxmlformats.org/drawingml/2006/main">
+              <a:graphicData uri="http://schemas.openxmlformats.org/drawingml/2006/picture">
+                <pic:pic xmlns:pic="http://schemas.openxmlformats.org/drawingml/2006/picture">
+                  <pic:nvPicPr>
+                    <pic:cNvPr id="1" name=""/>
+                    <pic:cNvPicPr/>
+                  </pic:nvPicPr>
+                  <pic:blipFill>
+                    <a:blip r:embed="rId12"/>
+                    <a:stretch>
+                      <a:fillRect/>
+                    </a:stretch>
+                  </pic:blipFill>
+                  <pic:spPr>
+                    <a:xfrm>
+                      <a:off x="0" y="0"/>
+                      <a:ext cx="3791479" cy="219106"/>
+                    </a:xfrm>
+                    <a:prstGeom prst="rect">
+                      <a:avLst/>
+                    </a:prstGeom>
+                  </pic:spPr>
+                </pic:pic>
+              </a:graphicData>
+            </a:graphic>
+          </wp:inline>
+        </w:drawing>
+      </w:r>
+    </w:p>
+    <w:p/>
+    <w:p>
+      <w:r>
+        <w:rPr>
+          <w:noProof/>
+        </w:rPr>
         <w:drawing>
           <wp:inline distT="0" distB="0" distL="0" distR="0" wp14:anchorId="1E58F96C" wp14:editId="7853A8AD">
             <wp:extent cx="5760720" cy="4132580"/>
@@ -284,7 +456,7 @@
                     <pic:cNvPicPr/>
                   </pic:nvPicPr>
                   <pic:blipFill>
-                    <a:blip r:embed="rId10"/>
+                    <a:blip r:embed="rId13"/>
                     <a:stretch>
                       <a:fillRect/>
                     </a:stretch>
@@ -338,6 +510,9 @@
     </w:p>
     <w:p>
       <w:r>
+        <w:rPr>
+          <w:noProof/>
+        </w:rPr>
         <w:drawing>
           <wp:inline distT="0" distB="0" distL="0" distR="0" wp14:anchorId="78EE4733" wp14:editId="1C87A681">
             <wp:extent cx="5760720" cy="772795"/>
@@ -354,7 +529,7 @@
                     <pic:cNvPicPr/>
                   </pic:nvPicPr>
                   <pic:blipFill>
-                    <a:blip r:embed="rId11"/>
+                    <a:blip r:embed="rId14"/>
                     <a:stretch>
                       <a:fillRect/>
                     </a:stretch>
@@ -402,6 +577,7 @@
       </w:pPr>
       <w:r>
         <w:rPr>
+          <w:noProof/>
           <w:lang w:val="en-GB"/>
         </w:rPr>
         <w:drawing>
@@ -420,7 +596,7 @@
                     <pic:cNvPicPr/>
                   </pic:nvPicPr>
                   <pic:blipFill>
-                    <a:blip r:embed="rId12"/>
+                    <a:blip r:embed="rId15"/>
                     <a:stretch>
                       <a:fillRect/>
                     </a:stretch>
@@ -456,19 +632,42 @@
     </w:p>
     <w:p>
       <w:pPr>
-        <w:rPr>
-          <w:lang w:val="en-GB"/>
-        </w:rPr>
-      </w:pPr>
-      <w:r>
-        <w:rPr>
-          <w:lang w:val="en-GB"/>
-        </w:rPr>
+        <w:pStyle w:val="berschrift1"/>
+      </w:pPr>
+      <w:r>
         <w:lastRenderedPageBreak/>
-        <w:drawing>
-          <wp:inline distT="0" distB="0" distL="0" distR="0" wp14:anchorId="7C4C5165" wp14:editId="28DC76FF">
+        <w:t>Step</w:t>
+      </w:r>
+      <w:r>
+        <w:t xml:space="preserve"> 6</w:t>
+      </w:r>
+    </w:p>
+    <w:p>
+      <w:r>
+        <w:t>Zu Step 6 wurden e</w:t>
+      </w:r>
+      <w:r>
+        <w:t>inige Schritte durchgeführt, allerdings dann beim Versuch d</w:t>
+      </w:r>
+      <w:r>
+        <w:t>es Aufbaus der VPN-Verbindung abgebrochen (siehe Hinweis weiter unten).</w:t>
+      </w:r>
+    </w:p>
+    <w:p>
+      <w:pPr>
+        <w:rPr>
+          <w:lang w:val="en-GB"/>
+        </w:rPr>
+      </w:pPr>
+      <w:r>
+        <w:rPr>
+          <w:noProof/>
+          <w:lang w:val="en-GB"/>
+        </w:rPr>
+        <w:drawing>
+          <wp:inline distT="0" distB="0" distL="0" distR="0" wp14:anchorId="7C4C5165" wp14:editId="0C753709">
             <wp:extent cx="5760720" cy="2838450"/>
-            <wp:effectExtent l="0" t="0" r="0" b="0"/>
+            <wp:effectExtent l="190500" t="190500" r="182880" b="190500"/>
             <wp:docPr id="12" name="Grafik 12"/>
             <wp:cNvGraphicFramePr>
               <a:graphicFrameLocks xmlns:a="http://schemas.openxmlformats.org/drawingml/2006/main" noChangeAspect="1"/>
@@ -481,7 +680,7 @@
                     <pic:cNvPicPr/>
                   </pic:nvPicPr>
                   <pic:blipFill>
-                    <a:blip r:embed="rId13"/>
+                    <a:blip r:embed="rId16"/>
                     <a:stretch>
                       <a:fillRect/>
                     </a:stretch>
@@ -494,28 +693,39 @@
                     <a:prstGeom prst="rect">
                       <a:avLst/>
                     </a:prstGeom>
-                  </pic:spPr>
-                </pic:pic>
-              </a:graphicData>
-            </a:graphic>
-          </wp:inline>
-        </w:drawing>
-      </w:r>
-    </w:p>
-    <w:p>
-      <w:pPr>
-        <w:rPr>
-          <w:lang w:val="en-GB"/>
-        </w:rPr>
-      </w:pPr>
-      <w:r>
-        <w:rPr>
-          <w:lang w:val="en-GB"/>
-        </w:rPr>
-        <w:drawing>
-          <wp:inline distT="0" distB="0" distL="0" distR="0" wp14:anchorId="199ADABB" wp14:editId="1D7DB836">
+                    <a:ln>
+                      <a:noFill/>
+                    </a:ln>
+                    <a:effectLst>
+                      <a:outerShdw blurRad="190500" algn="tl" rotWithShape="0">
+                        <a:srgbClr val="000000">
+                          <a:alpha val="70000"/>
+                        </a:srgbClr>
+                      </a:outerShdw>
+                    </a:effectLst>
+                  </pic:spPr>
+                </pic:pic>
+              </a:graphicData>
+            </a:graphic>
+          </wp:inline>
+        </w:drawing>
+      </w:r>
+    </w:p>
+    <w:p>
+      <w:pPr>
+        <w:rPr>
+          <w:lang w:val="en-GB"/>
+        </w:rPr>
+      </w:pPr>
+      <w:r>
+        <w:rPr>
+          <w:noProof/>
+          <w:lang w:val="en-GB"/>
+        </w:rPr>
+        <w:drawing>
+          <wp:inline distT="0" distB="0" distL="0" distR="0" wp14:anchorId="199ADABB" wp14:editId="5FE5A51A">
             <wp:extent cx="5760720" cy="1205865"/>
-            <wp:effectExtent l="0" t="0" r="0" b="0"/>
+            <wp:effectExtent l="190500" t="190500" r="182880" b="184785"/>
             <wp:docPr id="13" name="Grafik 13"/>
             <wp:cNvGraphicFramePr>
               <a:graphicFrameLocks xmlns:a="http://schemas.openxmlformats.org/drawingml/2006/main" noChangeAspect="1"/>
@@ -528,7 +738,7 @@
                     <pic:cNvPicPr/>
                   </pic:nvPicPr>
                   <pic:blipFill>
-                    <a:blip r:embed="rId14"/>
+                    <a:blip r:embed="rId17"/>
                     <a:stretch>
                       <a:fillRect/>
                     </a:stretch>
@@ -541,28 +751,39 @@
                     <a:prstGeom prst="rect">
                       <a:avLst/>
                     </a:prstGeom>
-                  </pic:spPr>
-                </pic:pic>
-              </a:graphicData>
-            </a:graphic>
-          </wp:inline>
-        </w:drawing>
-      </w:r>
-    </w:p>
-    <w:p>
-      <w:pPr>
-        <w:rPr>
-          <w:lang w:val="en-GB"/>
-        </w:rPr>
-      </w:pPr>
-      <w:r>
-        <w:rPr>
-          <w:lang w:val="en-GB"/>
-        </w:rPr>
-        <w:drawing>
-          <wp:inline distT="0" distB="0" distL="0" distR="0" wp14:anchorId="369E99B3" wp14:editId="7D7B3174">
+                    <a:ln>
+                      <a:noFill/>
+                    </a:ln>
+                    <a:effectLst>
+                      <a:outerShdw blurRad="190500" algn="tl" rotWithShape="0">
+                        <a:srgbClr val="000000">
+                          <a:alpha val="70000"/>
+                        </a:srgbClr>
+                      </a:outerShdw>
+                    </a:effectLst>
+                  </pic:spPr>
+                </pic:pic>
+              </a:graphicData>
+            </a:graphic>
+          </wp:inline>
+        </w:drawing>
+      </w:r>
+    </w:p>
+    <w:p>
+      <w:pPr>
+        <w:rPr>
+          <w:lang w:val="en-GB"/>
+        </w:rPr>
+      </w:pPr>
+      <w:r>
+        <w:rPr>
+          <w:noProof/>
+          <w:lang w:val="en-GB"/>
+        </w:rPr>
+        <w:drawing>
+          <wp:inline distT="0" distB="0" distL="0" distR="0" wp14:anchorId="369E99B3" wp14:editId="5F8B0C5C">
             <wp:extent cx="5582429" cy="1895740"/>
-            <wp:effectExtent l="0" t="0" r="0" b="9525"/>
+            <wp:effectExtent l="190500" t="190500" r="189865" b="200025"/>
             <wp:docPr id="14" name="Grafik 14"/>
             <wp:cNvGraphicFramePr>
               <a:graphicFrameLocks xmlns:a="http://schemas.openxmlformats.org/drawingml/2006/main" noChangeAspect="1"/>
@@ -575,7 +796,7 @@
                     <pic:cNvPicPr/>
                   </pic:nvPicPr>
                   <pic:blipFill>
-                    <a:blip r:embed="rId15"/>
+                    <a:blip r:embed="rId18"/>
                     <a:stretch>
                       <a:fillRect/>
                     </a:stretch>
@@ -588,28 +809,40 @@
                     <a:prstGeom prst="rect">
                       <a:avLst/>
                     </a:prstGeom>
-                  </pic:spPr>
-                </pic:pic>
-              </a:graphicData>
-            </a:graphic>
-          </wp:inline>
-        </w:drawing>
-      </w:r>
-    </w:p>
-    <w:p>
-      <w:pPr>
-        <w:rPr>
-          <w:lang w:val="en-GB"/>
-        </w:rPr>
-      </w:pPr>
-      <w:r>
-        <w:rPr>
-          <w:lang w:val="en-GB"/>
-        </w:rPr>
-        <w:drawing>
-          <wp:inline distT="0" distB="0" distL="0" distR="0" wp14:anchorId="1F12BC8B" wp14:editId="2CD7D0D4">
-            <wp:extent cx="3029373" cy="2267266"/>
-            <wp:effectExtent l="0" t="0" r="0" b="0"/>
+                    <a:ln>
+                      <a:noFill/>
+                    </a:ln>
+                    <a:effectLst>
+                      <a:outerShdw blurRad="190500" algn="tl" rotWithShape="0">
+                        <a:srgbClr val="000000">
+                          <a:alpha val="70000"/>
+                        </a:srgbClr>
+                      </a:outerShdw>
+                    </a:effectLst>
+                  </pic:spPr>
+                </pic:pic>
+              </a:graphicData>
+            </a:graphic>
+          </wp:inline>
+        </w:drawing>
+      </w:r>
+    </w:p>
+    <w:p>
+      <w:pPr>
+        <w:rPr>
+          <w:lang w:val="en-GB"/>
+        </w:rPr>
+      </w:pPr>
+      <w:r>
+        <w:rPr>
+          <w:noProof/>
+          <w:lang w:val="en-GB"/>
+        </w:rPr>
+        <w:lastRenderedPageBreak/>
+        <w:drawing>
+          <wp:inline distT="0" distB="0" distL="0" distR="0" wp14:anchorId="1F12BC8B" wp14:editId="0C934A40">
+            <wp:extent cx="2304288" cy="1724592"/>
+            <wp:effectExtent l="190500" t="190500" r="191770" b="200025"/>
             <wp:docPr id="15" name="Grafik 15"/>
             <wp:cNvGraphicFramePr>
               <a:graphicFrameLocks xmlns:a="http://schemas.openxmlformats.org/drawingml/2006/main" noChangeAspect="1"/>
@@ -622,183 +855,227 @@
                     <pic:cNvPicPr/>
                   </pic:nvPicPr>
                   <pic:blipFill>
-                    <a:blip r:embed="rId16"/>
-                    <a:stretch>
-                      <a:fillRect/>
-                    </a:stretch>
-                  </pic:blipFill>
-                  <pic:spPr>
-                    <a:xfrm>
-                      <a:off x="0" y="0"/>
-                      <a:ext cx="3029373" cy="2267266"/>
-                    </a:xfrm>
-                    <a:prstGeom prst="rect">
-                      <a:avLst/>
-                    </a:prstGeom>
-                  </pic:spPr>
-                </pic:pic>
-              </a:graphicData>
-            </a:graphic>
-          </wp:inline>
-        </w:drawing>
-      </w:r>
-    </w:p>
-    <w:p>
-      <w:pPr>
-        <w:rPr>
-          <w:lang w:val="en-GB"/>
-        </w:rPr>
-      </w:pPr>
-      <w:r>
-        <w:rPr>
+                    <a:blip r:embed="rId19"/>
+                    <a:stretch>
+                      <a:fillRect/>
+                    </a:stretch>
+                  </pic:blipFill>
+                  <pic:spPr>
+                    <a:xfrm>
+                      <a:off x="0" y="0"/>
+                      <a:ext cx="2329305" cy="1743315"/>
+                    </a:xfrm>
+                    <a:prstGeom prst="rect">
+                      <a:avLst/>
+                    </a:prstGeom>
+                    <a:ln>
+                      <a:noFill/>
+                    </a:ln>
+                    <a:effectLst>
+                      <a:outerShdw blurRad="190500" algn="tl" rotWithShape="0">
+                        <a:srgbClr val="000000">
+                          <a:alpha val="70000"/>
+                        </a:srgbClr>
+                      </a:outerShdw>
+                    </a:effectLst>
+                  </pic:spPr>
+                </pic:pic>
+              </a:graphicData>
+            </a:graphic>
+          </wp:inline>
+        </w:drawing>
+      </w:r>
+    </w:p>
+    <w:p>
+      <w:pPr>
+        <w:rPr>
+          <w:lang w:val="en-GB"/>
+        </w:rPr>
+      </w:pPr>
+      <w:r>
+        <w:rPr>
+          <w:noProof/>
+          <w:lang w:val="en-GB"/>
+        </w:rPr>
+        <w:drawing>
+          <wp:inline distT="0" distB="0" distL="0" distR="0" wp14:anchorId="2B22B71C" wp14:editId="15762262">
+            <wp:extent cx="5439534" cy="1590897"/>
+            <wp:effectExtent l="190500" t="190500" r="199390" b="200025"/>
+            <wp:docPr id="16" name="Grafik 16"/>
+            <wp:cNvGraphicFramePr>
+              <a:graphicFrameLocks xmlns:a="http://schemas.openxmlformats.org/drawingml/2006/main" noChangeAspect="1"/>
+            </wp:cNvGraphicFramePr>
+            <a:graphic xmlns:a="http://schemas.openxmlformats.org/drawingml/2006/main">
+              <a:graphicData uri="http://schemas.openxmlformats.org/drawingml/2006/picture">
+                <pic:pic xmlns:pic="http://schemas.openxmlformats.org/drawingml/2006/picture">
+                  <pic:nvPicPr>
+                    <pic:cNvPr id="1" name=""/>
+                    <pic:cNvPicPr/>
+                  </pic:nvPicPr>
+                  <pic:blipFill>
+                    <a:blip r:embed="rId20"/>
+                    <a:stretch>
+                      <a:fillRect/>
+                    </a:stretch>
+                  </pic:blipFill>
+                  <pic:spPr>
+                    <a:xfrm>
+                      <a:off x="0" y="0"/>
+                      <a:ext cx="5439534" cy="1590897"/>
+                    </a:xfrm>
+                    <a:prstGeom prst="rect">
+                      <a:avLst/>
+                    </a:prstGeom>
+                    <a:ln>
+                      <a:noFill/>
+                    </a:ln>
+                    <a:effectLst>
+                      <a:outerShdw blurRad="190500" algn="tl" rotWithShape="0">
+                        <a:srgbClr val="000000">
+                          <a:alpha val="70000"/>
+                        </a:srgbClr>
+                      </a:outerShdw>
+                    </a:effectLst>
+                  </pic:spPr>
+                </pic:pic>
+              </a:graphicData>
+            </a:graphic>
+          </wp:inline>
+        </w:drawing>
+      </w:r>
+    </w:p>
+    <w:p>
+      <w:pPr>
+        <w:rPr>
+          <w:lang w:val="en-GB"/>
+        </w:rPr>
+      </w:pPr>
+      <w:r>
+        <w:rPr>
+          <w:noProof/>
+          <w:lang w:val="en-GB"/>
+        </w:rPr>
+        <w:drawing>
+          <wp:inline distT="0" distB="0" distL="0" distR="0" wp14:anchorId="06B5D4EC" wp14:editId="735BBC43">
+            <wp:extent cx="2400635" cy="1019317"/>
+            <wp:effectExtent l="190500" t="190500" r="190500" b="200025"/>
+            <wp:docPr id="17" name="Grafik 17"/>
+            <wp:cNvGraphicFramePr>
+              <a:graphicFrameLocks xmlns:a="http://schemas.openxmlformats.org/drawingml/2006/main" noChangeAspect="1"/>
+            </wp:cNvGraphicFramePr>
+            <a:graphic xmlns:a="http://schemas.openxmlformats.org/drawingml/2006/main">
+              <a:graphicData uri="http://schemas.openxmlformats.org/drawingml/2006/picture">
+                <pic:pic xmlns:pic="http://schemas.openxmlformats.org/drawingml/2006/picture">
+                  <pic:nvPicPr>
+                    <pic:cNvPr id="1" name=""/>
+                    <pic:cNvPicPr/>
+                  </pic:nvPicPr>
+                  <pic:blipFill>
+                    <a:blip r:embed="rId21"/>
+                    <a:stretch>
+                      <a:fillRect/>
+                    </a:stretch>
+                  </pic:blipFill>
+                  <pic:spPr>
+                    <a:xfrm>
+                      <a:off x="0" y="0"/>
+                      <a:ext cx="2400635" cy="1019317"/>
+                    </a:xfrm>
+                    <a:prstGeom prst="rect">
+                      <a:avLst/>
+                    </a:prstGeom>
+                    <a:ln>
+                      <a:noFill/>
+                    </a:ln>
+                    <a:effectLst>
+                      <a:outerShdw blurRad="190500" algn="tl" rotWithShape="0">
+                        <a:srgbClr val="000000">
+                          <a:alpha val="70000"/>
+                        </a:srgbClr>
+                      </a:outerShdw>
+                    </a:effectLst>
+                  </pic:spPr>
+                </pic:pic>
+              </a:graphicData>
+            </a:graphic>
+          </wp:inline>
+        </w:drawing>
+      </w:r>
+    </w:p>
+    <w:p>
+      <w:pPr>
+        <w:rPr>
+          <w:lang w:val="en-GB"/>
+        </w:rPr>
+      </w:pPr>
+      <w:r>
+        <w:rPr>
+          <w:noProof/>
+          <w:lang w:val="en-GB"/>
+        </w:rPr>
+        <w:drawing>
+          <wp:inline distT="0" distB="0" distL="0" distR="0" wp14:anchorId="6982E9C5" wp14:editId="6E5BE96A">
+            <wp:extent cx="5553850" cy="1600423"/>
+            <wp:effectExtent l="190500" t="190500" r="199390" b="190500"/>
+            <wp:docPr id="18" name="Grafik 18"/>
+            <wp:cNvGraphicFramePr>
+              <a:graphicFrameLocks xmlns:a="http://schemas.openxmlformats.org/drawingml/2006/main" noChangeAspect="1"/>
+            </wp:cNvGraphicFramePr>
+            <a:graphic xmlns:a="http://schemas.openxmlformats.org/drawingml/2006/main">
+              <a:graphicData uri="http://schemas.openxmlformats.org/drawingml/2006/picture">
+                <pic:pic xmlns:pic="http://schemas.openxmlformats.org/drawingml/2006/picture">
+                  <pic:nvPicPr>
+                    <pic:cNvPr id="1" name=""/>
+                    <pic:cNvPicPr/>
+                  </pic:nvPicPr>
+                  <pic:blipFill>
+                    <a:blip r:embed="rId22"/>
+                    <a:stretch>
+                      <a:fillRect/>
+                    </a:stretch>
+                  </pic:blipFill>
+                  <pic:spPr>
+                    <a:xfrm>
+                      <a:off x="0" y="0"/>
+                      <a:ext cx="5553850" cy="1600423"/>
+                    </a:xfrm>
+                    <a:prstGeom prst="rect">
+                      <a:avLst/>
+                    </a:prstGeom>
+                    <a:ln>
+                      <a:noFill/>
+                    </a:ln>
+                    <a:effectLst>
+                      <a:outerShdw blurRad="190500" algn="tl" rotWithShape="0">
+                        <a:srgbClr val="000000">
+                          <a:alpha val="70000"/>
+                        </a:srgbClr>
+                      </a:outerShdw>
+                    </a:effectLst>
+                  </pic:spPr>
+                </pic:pic>
+              </a:graphicData>
+            </a:graphic>
+          </wp:inline>
+        </w:drawing>
+      </w:r>
+    </w:p>
+    <w:p>
+      <w:pPr>
+        <w:rPr>
+          <w:lang w:val="en-GB"/>
+        </w:rPr>
+      </w:pPr>
+      <w:r>
+        <w:rPr>
+          <w:noProof/>
           <w:lang w:val="en-GB"/>
         </w:rPr>
         <w:lastRenderedPageBreak/>
         <w:drawing>
-          <wp:inline distT="0" distB="0" distL="0" distR="0" wp14:anchorId="2B22B71C" wp14:editId="6DD76FA1">
-            <wp:extent cx="5439534" cy="1590897"/>
-            <wp:effectExtent l="0" t="0" r="8890" b="9525"/>
-            <wp:docPr id="16" name="Grafik 16"/>
-            <wp:cNvGraphicFramePr>
-              <a:graphicFrameLocks xmlns:a="http://schemas.openxmlformats.org/drawingml/2006/main" noChangeAspect="1"/>
-            </wp:cNvGraphicFramePr>
-            <a:graphic xmlns:a="http://schemas.openxmlformats.org/drawingml/2006/main">
-              <a:graphicData uri="http://schemas.openxmlformats.org/drawingml/2006/picture">
-                <pic:pic xmlns:pic="http://schemas.openxmlformats.org/drawingml/2006/picture">
-                  <pic:nvPicPr>
-                    <pic:cNvPr id="1" name=""/>
-                    <pic:cNvPicPr/>
-                  </pic:nvPicPr>
-                  <pic:blipFill>
-                    <a:blip r:embed="rId17"/>
-                    <a:stretch>
-                      <a:fillRect/>
-                    </a:stretch>
-                  </pic:blipFill>
-                  <pic:spPr>
-                    <a:xfrm>
-                      <a:off x="0" y="0"/>
-                      <a:ext cx="5439534" cy="1590897"/>
-                    </a:xfrm>
-                    <a:prstGeom prst="rect">
-                      <a:avLst/>
-                    </a:prstGeom>
-                  </pic:spPr>
-                </pic:pic>
-              </a:graphicData>
-            </a:graphic>
-          </wp:inline>
-        </w:drawing>
-      </w:r>
-    </w:p>
-    <w:p>
-      <w:pPr>
-        <w:rPr>
-          <w:lang w:val="en-GB"/>
-        </w:rPr>
-      </w:pPr>
-      <w:r>
-        <w:rPr>
-          <w:lang w:val="en-GB"/>
-        </w:rPr>
-        <w:drawing>
-          <wp:inline distT="0" distB="0" distL="0" distR="0" wp14:anchorId="06B5D4EC" wp14:editId="08B61284">
-            <wp:extent cx="2400635" cy="1019317"/>
-            <wp:effectExtent l="0" t="0" r="0" b="9525"/>
-            <wp:docPr id="17" name="Grafik 17"/>
-            <wp:cNvGraphicFramePr>
-              <a:graphicFrameLocks xmlns:a="http://schemas.openxmlformats.org/drawingml/2006/main" noChangeAspect="1"/>
-            </wp:cNvGraphicFramePr>
-            <a:graphic xmlns:a="http://schemas.openxmlformats.org/drawingml/2006/main">
-              <a:graphicData uri="http://schemas.openxmlformats.org/drawingml/2006/picture">
-                <pic:pic xmlns:pic="http://schemas.openxmlformats.org/drawingml/2006/picture">
-                  <pic:nvPicPr>
-                    <pic:cNvPr id="1" name=""/>
-                    <pic:cNvPicPr/>
-                  </pic:nvPicPr>
-                  <pic:blipFill>
-                    <a:blip r:embed="rId18"/>
-                    <a:stretch>
-                      <a:fillRect/>
-                    </a:stretch>
-                  </pic:blipFill>
-                  <pic:spPr>
-                    <a:xfrm>
-                      <a:off x="0" y="0"/>
-                      <a:ext cx="2400635" cy="1019317"/>
-                    </a:xfrm>
-                    <a:prstGeom prst="rect">
-                      <a:avLst/>
-                    </a:prstGeom>
-                  </pic:spPr>
-                </pic:pic>
-              </a:graphicData>
-            </a:graphic>
-          </wp:inline>
-        </w:drawing>
-      </w:r>
-    </w:p>
-    <w:p>
-      <w:pPr>
-        <w:rPr>
-          <w:lang w:val="en-GB"/>
-        </w:rPr>
-      </w:pPr>
-      <w:r>
-        <w:rPr>
-          <w:lang w:val="en-GB"/>
-        </w:rPr>
-        <w:drawing>
-          <wp:inline distT="0" distB="0" distL="0" distR="0" wp14:anchorId="6982E9C5" wp14:editId="5E4F26CC">
-            <wp:extent cx="5553850" cy="1600423"/>
-            <wp:effectExtent l="0" t="0" r="8890" b="0"/>
-            <wp:docPr id="18" name="Grafik 18"/>
-            <wp:cNvGraphicFramePr>
-              <a:graphicFrameLocks xmlns:a="http://schemas.openxmlformats.org/drawingml/2006/main" noChangeAspect="1"/>
-            </wp:cNvGraphicFramePr>
-            <a:graphic xmlns:a="http://schemas.openxmlformats.org/drawingml/2006/main">
-              <a:graphicData uri="http://schemas.openxmlformats.org/drawingml/2006/picture">
-                <pic:pic xmlns:pic="http://schemas.openxmlformats.org/drawingml/2006/picture">
-                  <pic:nvPicPr>
-                    <pic:cNvPr id="1" name=""/>
-                    <pic:cNvPicPr/>
-                  </pic:nvPicPr>
-                  <pic:blipFill>
-                    <a:blip r:embed="rId19"/>
-                    <a:stretch>
-                      <a:fillRect/>
-                    </a:stretch>
-                  </pic:blipFill>
-                  <pic:spPr>
-                    <a:xfrm>
-                      <a:off x="0" y="0"/>
-                      <a:ext cx="5553850" cy="1600423"/>
-                    </a:xfrm>
-                    <a:prstGeom prst="rect">
-                      <a:avLst/>
-                    </a:prstGeom>
-                  </pic:spPr>
-                </pic:pic>
-              </a:graphicData>
-            </a:graphic>
-          </wp:inline>
-        </w:drawing>
-      </w:r>
-    </w:p>
-    <w:p>
-      <w:pPr>
-        <w:rPr>
-          <w:lang w:val="en-GB"/>
-        </w:rPr>
-      </w:pPr>
-      <w:r>
-        <w:rPr>
-          <w:lang w:val="en-GB"/>
-        </w:rPr>
-        <w:drawing>
-          <wp:inline distT="0" distB="0" distL="0" distR="0" wp14:anchorId="405AEA9D" wp14:editId="7D72F24E">
-            <wp:extent cx="5760720" cy="1988820"/>
-            <wp:effectExtent l="0" t="0" r="0" b="0"/>
+          <wp:inline distT="0" distB="0" distL="0" distR="0" wp14:anchorId="405AEA9D" wp14:editId="5386E4A3">
+            <wp:extent cx="5080959" cy="1754141"/>
+            <wp:effectExtent l="190500" t="190500" r="196215" b="189230"/>
             <wp:docPr id="19" name="Grafik 19"/>
             <wp:cNvGraphicFramePr>
               <a:graphicFrameLocks xmlns:a="http://schemas.openxmlformats.org/drawingml/2006/main" noChangeAspect="1"/>
@@ -811,149 +1088,169 @@
                     <pic:cNvPicPr/>
                   </pic:nvPicPr>
                   <pic:blipFill>
-                    <a:blip r:embed="rId20"/>
-                    <a:stretch>
-                      <a:fillRect/>
-                    </a:stretch>
-                  </pic:blipFill>
-                  <pic:spPr>
-                    <a:xfrm>
-                      <a:off x="0" y="0"/>
-                      <a:ext cx="5760720" cy="1988820"/>
-                    </a:xfrm>
-                    <a:prstGeom prst="rect">
-                      <a:avLst/>
-                    </a:prstGeom>
-                  </pic:spPr>
-                </pic:pic>
-              </a:graphicData>
-            </a:graphic>
-          </wp:inline>
-        </w:drawing>
-      </w:r>
-    </w:p>
-    <w:p>
-      <w:pPr>
-        <w:rPr>
-          <w:lang w:val="en-GB"/>
-        </w:rPr>
-      </w:pPr>
-      <w:r>
-        <w:rPr>
-          <w:lang w:val="en-GB"/>
-        </w:rPr>
-        <w:br w:type="page"/>
-      </w:r>
-    </w:p>
-    <w:p>
-      <w:pPr>
-        <w:rPr>
-          <w:lang w:val="en-GB"/>
-        </w:rPr>
-      </w:pPr>
-      <w:r>
-        <w:rPr>
+                    <a:blip r:embed="rId23"/>
+                    <a:stretch>
+                      <a:fillRect/>
+                    </a:stretch>
+                  </pic:blipFill>
+                  <pic:spPr>
+                    <a:xfrm>
+                      <a:off x="0" y="0"/>
+                      <a:ext cx="5091216" cy="1757682"/>
+                    </a:xfrm>
+                    <a:prstGeom prst="rect">
+                      <a:avLst/>
+                    </a:prstGeom>
+                    <a:ln>
+                      <a:noFill/>
+                    </a:ln>
+                    <a:effectLst>
+                      <a:outerShdw blurRad="190500" algn="tl" rotWithShape="0">
+                        <a:srgbClr val="000000">
+                          <a:alpha val="70000"/>
+                        </a:srgbClr>
+                      </a:outerShdw>
+                    </a:effectLst>
+                  </pic:spPr>
+                </pic:pic>
+              </a:graphicData>
+            </a:graphic>
+          </wp:inline>
+        </w:drawing>
+      </w:r>
+    </w:p>
+    <w:p>
+      <w:pPr>
+        <w:rPr>
+          <w:lang w:val="en-GB"/>
+        </w:rPr>
+      </w:pPr>
+      <w:r>
+        <w:rPr>
+          <w:noProof/>
+          <w:lang w:val="en-GB"/>
+        </w:rPr>
+        <w:drawing>
+          <wp:inline distT="0" distB="0" distL="0" distR="0" wp14:anchorId="5DBDAC62" wp14:editId="1350663F">
+            <wp:extent cx="2867425" cy="2076740"/>
+            <wp:effectExtent l="190500" t="190500" r="200025" b="190500"/>
+            <wp:docPr id="20" name="Grafik 20"/>
+            <wp:cNvGraphicFramePr>
+              <a:graphicFrameLocks xmlns:a="http://schemas.openxmlformats.org/drawingml/2006/main" noChangeAspect="1"/>
+            </wp:cNvGraphicFramePr>
+            <a:graphic xmlns:a="http://schemas.openxmlformats.org/drawingml/2006/main">
+              <a:graphicData uri="http://schemas.openxmlformats.org/drawingml/2006/picture">
+                <pic:pic xmlns:pic="http://schemas.openxmlformats.org/drawingml/2006/picture">
+                  <pic:nvPicPr>
+                    <pic:cNvPr id="1" name=""/>
+                    <pic:cNvPicPr/>
+                  </pic:nvPicPr>
+                  <pic:blipFill>
+                    <a:blip r:embed="rId24"/>
+                    <a:stretch>
+                      <a:fillRect/>
+                    </a:stretch>
+                  </pic:blipFill>
+                  <pic:spPr>
+                    <a:xfrm>
+                      <a:off x="0" y="0"/>
+                      <a:ext cx="2867425" cy="2076740"/>
+                    </a:xfrm>
+                    <a:prstGeom prst="rect">
+                      <a:avLst/>
+                    </a:prstGeom>
+                    <a:ln>
+                      <a:noFill/>
+                    </a:ln>
+                    <a:effectLst>
+                      <a:outerShdw blurRad="190500" algn="tl" rotWithShape="0">
+                        <a:srgbClr val="000000">
+                          <a:alpha val="70000"/>
+                        </a:srgbClr>
+                      </a:outerShdw>
+                    </a:effectLst>
+                  </pic:spPr>
+                </pic:pic>
+              </a:graphicData>
+            </a:graphic>
+          </wp:inline>
+        </w:drawing>
+      </w:r>
+    </w:p>
+    <w:p>
+      <w:pPr>
+        <w:rPr>
+          <w:lang w:val="en-GB"/>
+        </w:rPr>
+      </w:pPr>
+      <w:r>
+        <w:rPr>
+          <w:noProof/>
+          <w:lang w:val="en-GB"/>
+        </w:rPr>
+        <w:drawing>
+          <wp:inline distT="0" distB="0" distL="0" distR="0" wp14:anchorId="7F2ABADB" wp14:editId="5ED15E94">
+            <wp:extent cx="5760720" cy="2056765"/>
+            <wp:effectExtent l="190500" t="190500" r="182880" b="191135"/>
+            <wp:docPr id="21" name="Grafik 21"/>
+            <wp:cNvGraphicFramePr>
+              <a:graphicFrameLocks xmlns:a="http://schemas.openxmlformats.org/drawingml/2006/main" noChangeAspect="1"/>
+            </wp:cNvGraphicFramePr>
+            <a:graphic xmlns:a="http://schemas.openxmlformats.org/drawingml/2006/main">
+              <a:graphicData uri="http://schemas.openxmlformats.org/drawingml/2006/picture">
+                <pic:pic xmlns:pic="http://schemas.openxmlformats.org/drawingml/2006/picture">
+                  <pic:nvPicPr>
+                    <pic:cNvPr id="1" name=""/>
+                    <pic:cNvPicPr/>
+                  </pic:nvPicPr>
+                  <pic:blipFill>
+                    <a:blip r:embed="rId25"/>
+                    <a:stretch>
+                      <a:fillRect/>
+                    </a:stretch>
+                  </pic:blipFill>
+                  <pic:spPr>
+                    <a:xfrm>
+                      <a:off x="0" y="0"/>
+                      <a:ext cx="5760720" cy="2056765"/>
+                    </a:xfrm>
+                    <a:prstGeom prst="rect">
+                      <a:avLst/>
+                    </a:prstGeom>
+                    <a:ln>
+                      <a:noFill/>
+                    </a:ln>
+                    <a:effectLst>
+                      <a:outerShdw blurRad="190500" algn="tl" rotWithShape="0">
+                        <a:srgbClr val="000000">
+                          <a:alpha val="70000"/>
+                        </a:srgbClr>
+                      </a:outerShdw>
+                    </a:effectLst>
+                  </pic:spPr>
+                </pic:pic>
+              </a:graphicData>
+            </a:graphic>
+          </wp:inline>
+        </w:drawing>
+      </w:r>
+    </w:p>
+    <w:p>
+      <w:pPr>
+        <w:rPr>
+          <w:lang w:val="en-GB"/>
+        </w:rPr>
+      </w:pPr>
+      <w:r>
+        <w:rPr>
+          <w:noProof/>
           <w:lang w:val="en-GB"/>
         </w:rPr>
         <w:lastRenderedPageBreak/>
         <w:drawing>
-          <wp:inline distT="0" distB="0" distL="0" distR="0" wp14:anchorId="5DBDAC62" wp14:editId="508B15D9">
-            <wp:extent cx="2867425" cy="2076740"/>
-            <wp:effectExtent l="0" t="0" r="9525" b="0"/>
-            <wp:docPr id="20" name="Grafik 20"/>
-            <wp:cNvGraphicFramePr>
-              <a:graphicFrameLocks xmlns:a="http://schemas.openxmlformats.org/drawingml/2006/main" noChangeAspect="1"/>
-            </wp:cNvGraphicFramePr>
-            <a:graphic xmlns:a="http://schemas.openxmlformats.org/drawingml/2006/main">
-              <a:graphicData uri="http://schemas.openxmlformats.org/drawingml/2006/picture">
-                <pic:pic xmlns:pic="http://schemas.openxmlformats.org/drawingml/2006/picture">
-                  <pic:nvPicPr>
-                    <pic:cNvPr id="1" name=""/>
-                    <pic:cNvPicPr/>
-                  </pic:nvPicPr>
-                  <pic:blipFill>
-                    <a:blip r:embed="rId21"/>
-                    <a:stretch>
-                      <a:fillRect/>
-                    </a:stretch>
-                  </pic:blipFill>
-                  <pic:spPr>
-                    <a:xfrm>
-                      <a:off x="0" y="0"/>
-                      <a:ext cx="2867425" cy="2076740"/>
-                    </a:xfrm>
-                    <a:prstGeom prst="rect">
-                      <a:avLst/>
-                    </a:prstGeom>
-                  </pic:spPr>
-                </pic:pic>
-              </a:graphicData>
-            </a:graphic>
-          </wp:inline>
-        </w:drawing>
-      </w:r>
-    </w:p>
-    <w:p>
-      <w:pPr>
-        <w:rPr>
-          <w:lang w:val="en-GB"/>
-        </w:rPr>
-      </w:pPr>
-      <w:r>
-        <w:rPr>
-          <w:lang w:val="en-GB"/>
-        </w:rPr>
-        <w:drawing>
-          <wp:inline distT="0" distB="0" distL="0" distR="0" wp14:anchorId="7F2ABADB" wp14:editId="49B54CAB">
-            <wp:extent cx="5760720" cy="2056765"/>
-            <wp:effectExtent l="0" t="0" r="0" b="635"/>
-            <wp:docPr id="21" name="Grafik 21"/>
-            <wp:cNvGraphicFramePr>
-              <a:graphicFrameLocks xmlns:a="http://schemas.openxmlformats.org/drawingml/2006/main" noChangeAspect="1"/>
-            </wp:cNvGraphicFramePr>
-            <a:graphic xmlns:a="http://schemas.openxmlformats.org/drawingml/2006/main">
-              <a:graphicData uri="http://schemas.openxmlformats.org/drawingml/2006/picture">
-                <pic:pic xmlns:pic="http://schemas.openxmlformats.org/drawingml/2006/picture">
-                  <pic:nvPicPr>
-                    <pic:cNvPr id="1" name=""/>
-                    <pic:cNvPicPr/>
-                  </pic:nvPicPr>
-                  <pic:blipFill>
-                    <a:blip r:embed="rId22"/>
-                    <a:stretch>
-                      <a:fillRect/>
-                    </a:stretch>
-                  </pic:blipFill>
-                  <pic:spPr>
-                    <a:xfrm>
-                      <a:off x="0" y="0"/>
-                      <a:ext cx="5760720" cy="2056765"/>
-                    </a:xfrm>
-                    <a:prstGeom prst="rect">
-                      <a:avLst/>
-                    </a:prstGeom>
-                  </pic:spPr>
-                </pic:pic>
-              </a:graphicData>
-            </a:graphic>
-          </wp:inline>
-        </w:drawing>
-      </w:r>
-    </w:p>
-    <w:p>
-      <w:pPr>
-        <w:rPr>
-          <w:lang w:val="en-GB"/>
-        </w:rPr>
-      </w:pPr>
-      <w:r>
-        <w:rPr>
-          <w:lang w:val="en-GB"/>
-        </w:rPr>
-        <w:drawing>
-          <wp:inline distT="0" distB="0" distL="0" distR="0" wp14:anchorId="5E54439A" wp14:editId="7911309C">
+          <wp:inline distT="0" distB="0" distL="0" distR="0" wp14:anchorId="5E54439A" wp14:editId="54C995C7">
             <wp:extent cx="5760720" cy="2019935"/>
-            <wp:effectExtent l="0" t="0" r="0" b="0"/>
+            <wp:effectExtent l="190500" t="190500" r="182880" b="189865"/>
             <wp:docPr id="22" name="Grafik 22"/>
             <wp:cNvGraphicFramePr>
               <a:graphicFrameLocks xmlns:a="http://schemas.openxmlformats.org/drawingml/2006/main" noChangeAspect="1"/>
@@ -966,7 +1263,7 @@
                     <pic:cNvPicPr/>
                   </pic:nvPicPr>
                   <pic:blipFill>
-                    <a:blip r:embed="rId23"/>
+                    <a:blip r:embed="rId26"/>
                     <a:stretch>
                       <a:fillRect/>
                     </a:stretch>
@@ -979,38 +1276,34 @@
                     <a:prstGeom prst="rect">
                       <a:avLst/>
                     </a:prstGeom>
-                  </pic:spPr>
-                </pic:pic>
-              </a:graphicData>
-            </a:graphic>
-          </wp:inline>
-        </w:drawing>
-      </w:r>
-    </w:p>
-    <w:p>
-      <w:pPr>
-        <w:rPr>
-          <w:lang w:val="en-GB"/>
-        </w:rPr>
-      </w:pPr>
-      <w:r>
-        <w:rPr>
-          <w:lang w:val="en-GB"/>
-        </w:rPr>
-        <w:br w:type="page"/>
-      </w:r>
-    </w:p>
-    <w:p>
-      <w:pPr>
-        <w:rPr>
-          <w:lang w:val="en-GB"/>
-        </w:rPr>
-      </w:pPr>
-      <w:r>
-        <w:rPr>
-          <w:lang w:val="en-GB"/>
-        </w:rPr>
-        <w:lastRenderedPageBreak/>
+                    <a:ln>
+                      <a:noFill/>
+                    </a:ln>
+                    <a:effectLst>
+                      <a:outerShdw blurRad="190500" algn="tl" rotWithShape="0">
+                        <a:srgbClr val="000000">
+                          <a:alpha val="70000"/>
+                        </a:srgbClr>
+                      </a:outerShdw>
+                    </a:effectLst>
+                  </pic:spPr>
+                </pic:pic>
+              </a:graphicData>
+            </a:graphic>
+          </wp:inline>
+        </w:drawing>
+      </w:r>
+    </w:p>
+    <w:p>
+      <w:pPr>
+        <w:rPr>
+          <w:lang w:val="en-GB"/>
+        </w:rPr>
+      </w:pPr>
+      <w:r>
+        <w:rPr>
+          <w:lang w:val="en-GB"/>
+        </w:rPr>
         <w:t>Install Azure CLI</w:t>
       </w:r>
     </w:p>
@@ -1022,6 +1315,7 @@
       </w:pPr>
       <w:r>
         <w:rPr>
+          <w:noProof/>
           <w:lang w:val="en-GB"/>
         </w:rPr>
         <w:drawing>
@@ -1040,7 +1334,7 @@
                     <pic:cNvPicPr/>
                   </pic:nvPicPr>
                   <pic:blipFill>
-                    <a:blip r:embed="rId24"/>
+                    <a:blip r:embed="rId27"/>
                     <a:stretch>
                       <a:fillRect/>
                     </a:stretch>
@@ -1071,9 +1365,399 @@
     <w:p>
       <w:pPr>
         <w:rPr>
-          <w:lang w:val="en-GB"/>
-        </w:rPr>
-      </w:pPr>
+          <w:color w:val="FF0000"/>
+          <w:sz w:val="32"/>
+          <w:szCs w:val="32"/>
+        </w:rPr>
+      </w:pPr>
+      <w:r>
+        <w:rPr>
+          <w:color w:val="FF0000"/>
+          <w:sz w:val="32"/>
+          <w:szCs w:val="32"/>
+        </w:rPr>
+        <w:t xml:space="preserve">Hinweis: Hier </w:t>
+      </w:r>
+      <w:r>
+        <w:rPr>
+          <w:color w:val="FF0000"/>
+          <w:sz w:val="32"/>
+          <w:szCs w:val="32"/>
+        </w:rPr>
+        <w:t>wurde Lab_05_Step_6 abgebrochen, da VPN-Verbindung weder von Windows, noch von Linux aus funktioniert hat.</w:t>
+      </w:r>
+    </w:p>
+    <w:p>
+      <w:r>
+        <w:br w:type="page"/>
+      </w:r>
+    </w:p>
+    <w:p>
+      <w:r>
+        <w:lastRenderedPageBreak/>
+        <w:t>Create topic “bestellungen”</w:t>
+      </w:r>
+    </w:p>
+    <w:p>
+      <w:pPr>
+        <w:rPr>
+          <w:lang w:val="en-GB"/>
+        </w:rPr>
+      </w:pPr>
+      <w:r>
+        <w:rPr>
+          <w:lang w:val="en-GB"/>
+        </w:rPr>
+        <w:drawing>
+          <wp:inline distT="0" distB="0" distL="0" distR="0" wp14:anchorId="76F5600B" wp14:editId="6307AB16">
+            <wp:extent cx="5760720" cy="233680"/>
+            <wp:effectExtent l="0" t="0" r="0" b="0"/>
+            <wp:docPr id="24" name="Grafik 24"/>
+            <wp:cNvGraphicFramePr>
+              <a:graphicFrameLocks xmlns:a="http://schemas.openxmlformats.org/drawingml/2006/main" noChangeAspect="1"/>
+            </wp:cNvGraphicFramePr>
+            <a:graphic xmlns:a="http://schemas.openxmlformats.org/drawingml/2006/main">
+              <a:graphicData uri="http://schemas.openxmlformats.org/drawingml/2006/picture">
+                <pic:pic xmlns:pic="http://schemas.openxmlformats.org/drawingml/2006/picture">
+                  <pic:nvPicPr>
+                    <pic:cNvPr id="1" name=""/>
+                    <pic:cNvPicPr/>
+                  </pic:nvPicPr>
+                  <pic:blipFill>
+                    <a:blip r:embed="rId28"/>
+                    <a:stretch>
+                      <a:fillRect/>
+                    </a:stretch>
+                  </pic:blipFill>
+                  <pic:spPr>
+                    <a:xfrm>
+                      <a:off x="0" y="0"/>
+                      <a:ext cx="5760720" cy="233680"/>
+                    </a:xfrm>
+                    <a:prstGeom prst="rect">
+                      <a:avLst/>
+                    </a:prstGeom>
+                  </pic:spPr>
+                </pic:pic>
+              </a:graphicData>
+            </a:graphic>
+          </wp:inline>
+        </w:drawing>
+      </w:r>
+    </w:p>
+    <w:p>
+      <w:pPr>
+        <w:rPr>
+          <w:lang w:val="en-GB"/>
+        </w:rPr>
+      </w:pPr>
+      <w:r>
+        <w:rPr>
+          <w:lang w:val="en-GB"/>
+        </w:rPr>
+        <w:drawing>
+          <wp:inline distT="0" distB="0" distL="0" distR="0" wp14:anchorId="31F8D298" wp14:editId="263D20BD">
+            <wp:extent cx="5760720" cy="3021965"/>
+            <wp:effectExtent l="0" t="0" r="0" b="6985"/>
+            <wp:docPr id="28" name="Grafik 28"/>
+            <wp:cNvGraphicFramePr>
+              <a:graphicFrameLocks xmlns:a="http://schemas.openxmlformats.org/drawingml/2006/main" noChangeAspect="1"/>
+            </wp:cNvGraphicFramePr>
+            <a:graphic xmlns:a="http://schemas.openxmlformats.org/drawingml/2006/main">
+              <a:graphicData uri="http://schemas.openxmlformats.org/drawingml/2006/picture">
+                <pic:pic xmlns:pic="http://schemas.openxmlformats.org/drawingml/2006/picture">
+                  <pic:nvPicPr>
+                    <pic:cNvPr id="1" name=""/>
+                    <pic:cNvPicPr/>
+                  </pic:nvPicPr>
+                  <pic:blipFill>
+                    <a:blip r:embed="rId29"/>
+                    <a:stretch>
+                      <a:fillRect/>
+                    </a:stretch>
+                  </pic:blipFill>
+                  <pic:spPr>
+                    <a:xfrm>
+                      <a:off x="0" y="0"/>
+                      <a:ext cx="5760720" cy="3021965"/>
+                    </a:xfrm>
+                    <a:prstGeom prst="rect">
+                      <a:avLst/>
+                    </a:prstGeom>
+                  </pic:spPr>
+                </pic:pic>
+              </a:graphicData>
+            </a:graphic>
+          </wp:inline>
+        </w:drawing>
+      </w:r>
+    </w:p>
+    <w:p>
+      <w:pPr>
+        <w:rPr>
+          <w:lang w:val="en-GB"/>
+        </w:rPr>
+      </w:pPr>
+      <w:r>
+        <w:rPr>
+          <w:lang w:val="en-GB"/>
+        </w:rPr>
+        <w:drawing>
+          <wp:inline distT="0" distB="0" distL="0" distR="0" wp14:anchorId="7E4B4258" wp14:editId="053908C0">
+            <wp:extent cx="5760720" cy="2797175"/>
+            <wp:effectExtent l="0" t="0" r="0" b="3175"/>
+            <wp:docPr id="26" name="Grafik 26"/>
+            <wp:cNvGraphicFramePr>
+              <a:graphicFrameLocks xmlns:a="http://schemas.openxmlformats.org/drawingml/2006/main" noChangeAspect="1"/>
+            </wp:cNvGraphicFramePr>
+            <a:graphic xmlns:a="http://schemas.openxmlformats.org/drawingml/2006/main">
+              <a:graphicData uri="http://schemas.openxmlformats.org/drawingml/2006/picture">
+                <pic:pic xmlns:pic="http://schemas.openxmlformats.org/drawingml/2006/picture">
+                  <pic:nvPicPr>
+                    <pic:cNvPr id="1" name=""/>
+                    <pic:cNvPicPr/>
+                  </pic:nvPicPr>
+                  <pic:blipFill>
+                    <a:blip r:embed="rId30"/>
+                    <a:stretch>
+                      <a:fillRect/>
+                    </a:stretch>
+                  </pic:blipFill>
+                  <pic:spPr>
+                    <a:xfrm>
+                      <a:off x="0" y="0"/>
+                      <a:ext cx="5760720" cy="2797175"/>
+                    </a:xfrm>
+                    <a:prstGeom prst="rect">
+                      <a:avLst/>
+                    </a:prstGeom>
+                  </pic:spPr>
+                </pic:pic>
+              </a:graphicData>
+            </a:graphic>
+          </wp:inline>
+        </w:drawing>
+      </w:r>
+    </w:p>
+    <w:p>
+      <w:pPr>
+        <w:rPr>
+          <w:lang w:val="en-GB"/>
+        </w:rPr>
+      </w:pPr>
+      <w:r>
+        <w:rPr>
+          <w:lang w:val="en-GB"/>
+        </w:rPr>
+        <w:br w:type="page"/>
+      </w:r>
+    </w:p>
+    <w:p>
+      <w:pPr>
+        <w:rPr>
+          <w:lang w:val="en-GB"/>
+        </w:rPr>
+      </w:pPr>
+      <w:r>
+        <w:rPr>
+          <w:lang w:val="en-GB"/>
+        </w:rPr>
+        <w:lastRenderedPageBreak/>
+        <w:drawing>
+          <wp:inline distT="0" distB="0" distL="0" distR="0" wp14:anchorId="5CFA7DF0" wp14:editId="21B7F8BF">
+            <wp:extent cx="5760720" cy="1680210"/>
+            <wp:effectExtent l="0" t="0" r="0" b="0"/>
+            <wp:docPr id="29" name="Grafik 29"/>
+            <wp:cNvGraphicFramePr>
+              <a:graphicFrameLocks xmlns:a="http://schemas.openxmlformats.org/drawingml/2006/main" noChangeAspect="1"/>
+            </wp:cNvGraphicFramePr>
+            <a:graphic xmlns:a="http://schemas.openxmlformats.org/drawingml/2006/main">
+              <a:graphicData uri="http://schemas.openxmlformats.org/drawingml/2006/picture">
+                <pic:pic xmlns:pic="http://schemas.openxmlformats.org/drawingml/2006/picture">
+                  <pic:nvPicPr>
+                    <pic:cNvPr id="1" name=""/>
+                    <pic:cNvPicPr/>
+                  </pic:nvPicPr>
+                  <pic:blipFill>
+                    <a:blip r:embed="rId31"/>
+                    <a:stretch>
+                      <a:fillRect/>
+                    </a:stretch>
+                  </pic:blipFill>
+                  <pic:spPr>
+                    <a:xfrm>
+                      <a:off x="0" y="0"/>
+                      <a:ext cx="5760720" cy="1680210"/>
+                    </a:xfrm>
+                    <a:prstGeom prst="rect">
+                      <a:avLst/>
+                    </a:prstGeom>
+                  </pic:spPr>
+                </pic:pic>
+              </a:graphicData>
+            </a:graphic>
+          </wp:inline>
+        </w:drawing>
+      </w:r>
+    </w:p>
+    <w:p>
+      <w:pPr>
+        <w:rPr>
+          <w:lang w:val="en-GB"/>
+        </w:rPr>
+      </w:pPr>
+      <w:r>
+        <w:rPr>
+          <w:lang w:val="en-GB"/>
+        </w:rPr>
+        <w:drawing>
+          <wp:inline distT="0" distB="0" distL="0" distR="0" wp14:anchorId="1DA85C73" wp14:editId="71EC5B4C">
+            <wp:extent cx="5760720" cy="1823085"/>
+            <wp:effectExtent l="0" t="0" r="0" b="5715"/>
+            <wp:docPr id="25" name="Grafik 25"/>
+            <wp:cNvGraphicFramePr>
+              <a:graphicFrameLocks xmlns:a="http://schemas.openxmlformats.org/drawingml/2006/main" noChangeAspect="1"/>
+            </wp:cNvGraphicFramePr>
+            <a:graphic xmlns:a="http://schemas.openxmlformats.org/drawingml/2006/main">
+              <a:graphicData uri="http://schemas.openxmlformats.org/drawingml/2006/picture">
+                <pic:pic xmlns:pic="http://schemas.openxmlformats.org/drawingml/2006/picture">
+                  <pic:nvPicPr>
+                    <pic:cNvPr id="1" name=""/>
+                    <pic:cNvPicPr/>
+                  </pic:nvPicPr>
+                  <pic:blipFill>
+                    <a:blip r:embed="rId32"/>
+                    <a:stretch>
+                      <a:fillRect/>
+                    </a:stretch>
+                  </pic:blipFill>
+                  <pic:spPr>
+                    <a:xfrm>
+                      <a:off x="0" y="0"/>
+                      <a:ext cx="5760720" cy="1823085"/>
+                    </a:xfrm>
+                    <a:prstGeom prst="rect">
+                      <a:avLst/>
+                    </a:prstGeom>
+                  </pic:spPr>
+                </pic:pic>
+              </a:graphicData>
+            </a:graphic>
+          </wp:inline>
+        </w:drawing>
+      </w:r>
+    </w:p>
+    <w:p>
+      <w:pPr>
+        <w:rPr>
+          <w:lang w:val="en-GB"/>
+        </w:rPr>
+      </w:pPr>
+      <w:r>
+        <w:rPr>
+          <w:lang w:val="en-GB"/>
+        </w:rPr>
+        <w:br w:type="page"/>
+      </w:r>
+    </w:p>
+    <w:p>
+      <w:pPr>
+        <w:rPr>
+          <w:lang w:val="en-GB"/>
+        </w:rPr>
+      </w:pPr>
+      <w:r>
+        <w:rPr>
+          <w:lang w:val="en-GB"/>
+        </w:rPr>
+        <w:lastRenderedPageBreak/>
+        <w:t>Bonus</w:t>
+      </w:r>
+      <w:r>
+        <w:rPr>
+          <w:lang w:val="en-GB"/>
+        </w:rPr>
+        <w:t xml:space="preserve"> Point</w:t>
+      </w:r>
+    </w:p>
+    <w:p>
+      <w:r>
+        <w:t>Die Retention-Time wurde t</w:t>
+      </w:r>
+      <w:r>
+        <w:t>emporär vom Default-Value (168 Stunden) auf 1000 ms reduziert</w:t>
+      </w:r>
+    </w:p>
+    <w:p>
+      <w:pPr>
+        <w:pStyle w:val="Listenabsatz"/>
+        <w:numPr>
+          <w:ilvl w:val="0"/>
+          <w:numId w:val="1"/>
+        </w:numPr>
+      </w:pPr>
+      <w:r>
+        <w:t>alle alten Messages sind weg</w:t>
+      </w:r>
+    </w:p>
+    <w:p>
+      <w:pPr>
+        <w:pStyle w:val="Listenabsatz"/>
+        <w:numPr>
+          <w:ilvl w:val="0"/>
+          <w:numId w:val="1"/>
+        </w:numPr>
+      </w:pPr>
+      <w:r>
+        <w:t>danach Retention-Time wieder erhöht</w:t>
+      </w:r>
+    </w:p>
+    <w:p>
+      <w:pPr>
+        <w:rPr>
+          <w:lang w:val="en-GB"/>
+        </w:rPr>
+      </w:pPr>
+      <w:r>
+        <w:rPr>
+          <w:lang w:val="en-GB"/>
+        </w:rPr>
+        <w:drawing>
+          <wp:inline distT="0" distB="0" distL="0" distR="0" wp14:anchorId="024DFAC8" wp14:editId="61E1A105">
+            <wp:extent cx="5760720" cy="2902585"/>
+            <wp:effectExtent l="0" t="0" r="0" b="0"/>
+            <wp:docPr id="27" name="Grafik 27"/>
+            <wp:cNvGraphicFramePr>
+              <a:graphicFrameLocks xmlns:a="http://schemas.openxmlformats.org/drawingml/2006/main" noChangeAspect="1"/>
+            </wp:cNvGraphicFramePr>
+            <a:graphic xmlns:a="http://schemas.openxmlformats.org/drawingml/2006/main">
+              <a:graphicData uri="http://schemas.openxmlformats.org/drawingml/2006/picture">
+                <pic:pic xmlns:pic="http://schemas.openxmlformats.org/drawingml/2006/picture">
+                  <pic:nvPicPr>
+                    <pic:cNvPr id="1" name=""/>
+                    <pic:cNvPicPr/>
+                  </pic:nvPicPr>
+                  <pic:blipFill>
+                    <a:blip r:embed="rId33"/>
+                    <a:stretch>
+                      <a:fillRect/>
+                    </a:stretch>
+                  </pic:blipFill>
+                  <pic:spPr>
+                    <a:xfrm>
+                      <a:off x="0" y="0"/>
+                      <a:ext cx="5760720" cy="2902585"/>
+                    </a:xfrm>
+                    <a:prstGeom prst="rect">
+                      <a:avLst/>
+                    </a:prstGeom>
+                  </pic:spPr>
+                </pic:pic>
+              </a:graphicData>
+            </a:graphic>
+          </wp:inline>
+        </w:drawing>
+      </w:r>
     </w:p>
     <w:sectPr>
       <w:pgSz w:w="11906" w:h="16838"/>
@@ -1083,6 +1767,126 @@
     </w:sectPr>
   </w:body>
 </w:document>
+</file>
+
+<file path=word/numbering.xml><?xml version="1.0" encoding="utf-8"?>
+<w:numbering xmlns:wpc="http://schemas.microsoft.com/office/word/2010/wordprocessingCanvas" xmlns:cx="http://schemas.microsoft.com/office/drawing/2014/chartex" xmlns:cx1="http://schemas.microsoft.com/office/drawing/2015/9/8/chartex" xmlns:cx2="http://schemas.microsoft.com/office/drawing/2015/10/21/chartex" xmlns:cx3="http://schemas.microsoft.com/office/drawing/2016/5/9/chartex" xmlns:cx4="http://schemas.microsoft.com/office/drawing/2016/5/10/chartex" xmlns:cx5="http://schemas.microsoft.com/office/drawing/2016/5/11/chartex" xmlns:cx6="http://schemas.microsoft.com/office/drawing/2016/5/12/chartex" xmlns:cx7="http://schemas.microsoft.com/office/drawing/2016/5/13/chartex" xmlns:cx8="http://schemas.microsoft.com/office/drawing/2016/5/14/chartex" xmlns:mc="http://schemas.openxmlformats.org/markup-compatibility/2006" xmlns:aink="http://schemas.microsoft.com/office/drawing/2016/ink" xmlns:am3d="http://schemas.microsoft.com/office/drawing/2017/model3d" xmlns:o="urn:schemas-microsoft-com:office:office" xmlns:r="http://schemas.openxmlformats.org/officeDocument/2006/relationships" xmlns:m="http://schemas.openxmlformats.org/officeDocument/2006/math" xmlns:v="urn:schemas-microsoft-com:vml" xmlns:wp14="http://schemas.microsoft.com/office/word/2010/wordprocessingDrawing" xmlns:wp="http://schemas.openxmlformats.org/drawingml/2006/wordprocessingDrawing" xmlns:w10="urn:schemas-microsoft-com:office:word" xmlns:w="http://schemas.openxmlformats.org/wordprocessingml/2006/main" xmlns:w14="http://schemas.microsoft.com/office/word/2010/wordml" xmlns:w15="http://schemas.microsoft.com/office/word/2012/wordml" xmlns:w16cex="http://schemas.microsoft.com/office/word/2018/wordml/cex" xmlns:w16cid="http://schemas.microsoft.com/office/word/2016/wordml/cid" xmlns:w16="http://schemas.microsoft.com/office/word/2018/wordml" xmlns:w16sdtdh="http://schemas.microsoft.com/office/word/2020/wordml/sdtdatahash" xmlns:w16se="http://schemas.microsoft.com/office/word/2015/wordml/symex" xmlns:wpg="http://schemas.microsoft.com/office/word/2010/wordprocessingGroup" xmlns:wpi="http://schemas.microsoft.com/office/word/2010/wordprocessingInk" xmlns:wne="http://schemas.microsoft.com/office/word/2006/wordml" xmlns:wps="http://schemas.microsoft.com/office/word/2010/wordprocessingShape" mc:Ignorable="w14 w15 w16se w16cid w16 w16cex w16sdtdh wp14">
+  <w:abstractNum w:abstractNumId="0" w15:restartNumberingAfterBreak="0">
+    <w:nsid w:val="184077A9"/>
+    <w:multiLevelType w:val="hybridMultilevel"/>
+    <w:tmpl w:val="DCA657E4"/>
+    <w:lvl w:ilvl="0" w:tplc="3B243342">
+      <w:numFmt w:val="bullet"/>
+      <w:lvlText w:val=""/>
+      <w:lvlJc w:val="left"/>
+      <w:pPr>
+        <w:ind w:left="720" w:hanging="360"/>
+      </w:pPr>
+      <w:rPr>
+        <w:rFonts w:ascii="Wingdings" w:eastAsiaTheme="minorHAnsi" w:hAnsi="Wingdings" w:cstheme="minorBidi" w:hint="default"/>
+      </w:rPr>
+    </w:lvl>
+    <w:lvl w:ilvl="1" w:tplc="0C070003" w:tentative="1">
+      <w:start w:val="1"/>
+      <w:numFmt w:val="bullet"/>
+      <w:lvlText w:val="o"/>
+      <w:lvlJc w:val="left"/>
+      <w:pPr>
+        <w:ind w:left="1440" w:hanging="360"/>
+      </w:pPr>
+      <w:rPr>
+        <w:rFonts w:ascii="Courier New" w:hAnsi="Courier New" w:cs="Courier New" w:hint="default"/>
+      </w:rPr>
+    </w:lvl>
+    <w:lvl w:ilvl="2" w:tplc="0C070005" w:tentative="1">
+      <w:start w:val="1"/>
+      <w:numFmt w:val="bullet"/>
+      <w:lvlText w:val=""/>
+      <w:lvlJc w:val="left"/>
+      <w:pPr>
+        <w:ind w:left="2160" w:hanging="360"/>
+      </w:pPr>
+      <w:rPr>
+        <w:rFonts w:ascii="Wingdings" w:hAnsi="Wingdings" w:hint="default"/>
+      </w:rPr>
+    </w:lvl>
+    <w:lvl w:ilvl="3" w:tplc="0C070001" w:tentative="1">
+      <w:start w:val="1"/>
+      <w:numFmt w:val="bullet"/>
+      <w:lvlText w:val=""/>
+      <w:lvlJc w:val="left"/>
+      <w:pPr>
+        <w:ind w:left="2880" w:hanging="360"/>
+      </w:pPr>
+      <w:rPr>
+        <w:rFonts w:ascii="Symbol" w:hAnsi="Symbol" w:hint="default"/>
+      </w:rPr>
+    </w:lvl>
+    <w:lvl w:ilvl="4" w:tplc="0C070003" w:tentative="1">
+      <w:start w:val="1"/>
+      <w:numFmt w:val="bullet"/>
+      <w:lvlText w:val="o"/>
+      <w:lvlJc w:val="left"/>
+      <w:pPr>
+        <w:ind w:left="3600" w:hanging="360"/>
+      </w:pPr>
+      <w:rPr>
+        <w:rFonts w:ascii="Courier New" w:hAnsi="Courier New" w:cs="Courier New" w:hint="default"/>
+      </w:rPr>
+    </w:lvl>
+    <w:lvl w:ilvl="5" w:tplc="0C070005" w:tentative="1">
+      <w:start w:val="1"/>
+      <w:numFmt w:val="bullet"/>
+      <w:lvlText w:val=""/>
+      <w:lvlJc w:val="left"/>
+      <w:pPr>
+        <w:ind w:left="4320" w:hanging="360"/>
+      </w:pPr>
+      <w:rPr>
+        <w:rFonts w:ascii="Wingdings" w:hAnsi="Wingdings" w:hint="default"/>
+      </w:rPr>
+    </w:lvl>
+    <w:lvl w:ilvl="6" w:tplc="0C070001" w:tentative="1">
+      <w:start w:val="1"/>
+      <w:numFmt w:val="bullet"/>
+      <w:lvlText w:val=""/>
+      <w:lvlJc w:val="left"/>
+      <w:pPr>
+        <w:ind w:left="5040" w:hanging="360"/>
+      </w:pPr>
+      <w:rPr>
+        <w:rFonts w:ascii="Symbol" w:hAnsi="Symbol" w:hint="default"/>
+      </w:rPr>
+    </w:lvl>
+    <w:lvl w:ilvl="7" w:tplc="0C070003" w:tentative="1">
+      <w:start w:val="1"/>
+      <w:numFmt w:val="bullet"/>
+      <w:lvlText w:val="o"/>
+      <w:lvlJc w:val="left"/>
+      <w:pPr>
+        <w:ind w:left="5760" w:hanging="360"/>
+      </w:pPr>
+      <w:rPr>
+        <w:rFonts w:ascii="Courier New" w:hAnsi="Courier New" w:cs="Courier New" w:hint="default"/>
+      </w:rPr>
+    </w:lvl>
+    <w:lvl w:ilvl="8" w:tplc="0C070005" w:tentative="1">
+      <w:start w:val="1"/>
+      <w:numFmt w:val="bullet"/>
+      <w:lvlText w:val=""/>
+      <w:lvlJc w:val="left"/>
+      <w:pPr>
+        <w:ind w:left="6480" w:hanging="360"/>
+      </w:pPr>
+      <w:rPr>
+        <w:rFonts w:ascii="Wingdings" w:hAnsi="Wingdings" w:hint="default"/>
+      </w:rPr>
+    </w:lvl>
+  </w:abstractNum>
+  <w:num w:numId="1">
+    <w:abstractNumId w:val="0"/>
+  </w:num>
+</w:numbering>
 </file>
 
 <file path=word/styles.xml><?xml version="1.0" encoding="utf-8"?>
@@ -1484,6 +2288,27 @@
     <w:name w:val="Normal"/>
     <w:qFormat/>
   </w:style>
+  <w:style w:type="paragraph" w:styleId="berschrift1">
+    <w:name w:val="heading 1"/>
+    <w:basedOn w:val="Standard"/>
+    <w:next w:val="Standard"/>
+    <w:link w:val="berschrift1Zchn"/>
+    <w:uiPriority w:val="9"/>
+    <w:qFormat/>
+    <w:rsid w:val="00FD59DE"/>
+    <w:pPr>
+      <w:keepNext/>
+      <w:keepLines/>
+      <w:spacing w:before="240" w:after="0"/>
+      <w:outlineLvl w:val="0"/>
+    </w:pPr>
+    <w:rPr>
+      <w:rFonts w:asciiTheme="majorHAnsi" w:eastAsiaTheme="majorEastAsia" w:hAnsiTheme="majorHAnsi" w:cstheme="majorBidi"/>
+      <w:color w:val="2F5496" w:themeColor="accent1" w:themeShade="BF"/>
+      <w:sz w:val="32"/>
+      <w:szCs w:val="32"/>
+    </w:rPr>
+  </w:style>
   <w:style w:type="character" w:default="1" w:styleId="Absatz-Standardschriftart">
     <w:name w:val="Default Paragraph Font"/>
     <w:uiPriority w:val="1"/>
@@ -1510,6 +2335,30 @@
     <w:uiPriority w:val="99"/>
     <w:semiHidden/>
     <w:unhideWhenUsed/>
+  </w:style>
+  <w:style w:type="paragraph" w:styleId="Listenabsatz">
+    <w:name w:val="List Paragraph"/>
+    <w:basedOn w:val="Standard"/>
+    <w:uiPriority w:val="34"/>
+    <w:qFormat/>
+    <w:rsid w:val="0000203B"/>
+    <w:pPr>
+      <w:ind w:left="720"/>
+      <w:contextualSpacing/>
+    </w:pPr>
+  </w:style>
+  <w:style w:type="character" w:customStyle="1" w:styleId="berschrift1Zchn">
+    <w:name w:val="Überschrift 1 Zchn"/>
+    <w:basedOn w:val="Absatz-Standardschriftart"/>
+    <w:link w:val="berschrift1"/>
+    <w:uiPriority w:val="9"/>
+    <w:rsid w:val="00FD59DE"/>
+    <w:rPr>
+      <w:rFonts w:asciiTheme="majorHAnsi" w:eastAsiaTheme="majorEastAsia" w:hAnsiTheme="majorHAnsi" w:cstheme="majorBidi"/>
+      <w:color w:val="2F5496" w:themeColor="accent1" w:themeShade="BF"/>
+      <w:sz w:val="32"/>
+      <w:szCs w:val="32"/>
+    </w:rPr>
   </w:style>
 </w:styles>
 </file>
